--- a/paper-summary/Sprint3/avio+muvi总结_夏亦谦.docx
+++ b/paper-summary/Sprint3/avio+muvi总结_夏亦谦.docx
@@ -144,7 +144,16 @@
           <w:rFonts w:hint="eastAsia"/>
           <w:lang w:eastAsia="zh-CN"/>
         </w:rPr>
-        <w:t>就是</w:t>
+        <w:t>就</w:t>
+      </w:r>
+      <w:bookmarkStart w:id="0" w:name="_GoBack"/>
+      <w:bookmarkEnd w:id="0"/>
+      <w:r>
+        <w:rPr>
+          <w:rFonts w:hint="eastAsia"/>
+          <w:lang w:eastAsia="zh-CN"/>
+        </w:rPr>
+        <w:t>是</w:t>
       </w:r>
       <w:r>
         <w:rPr>
@@ -466,8 +475,6 @@
         </w:rPr>
         <w:t xml:space="preserve">2. </w:t>
       </w:r>
-      <w:bookmarkStart w:id="0" w:name="_GoBack"/>
-      <w:bookmarkEnd w:id="0"/>
       <w:r>
         <w:rPr>
           <w:rFonts w:hint="eastAsia"/>
@@ -604,10 +611,16 @@
       </w:r>
       <w:r>
         <w:rPr>
-          <w:rFonts w:hint="eastAsia"/>
-          <w:lang w:eastAsia="zh-CN"/>
-        </w:rPr>
-        <w:t>线性编程</w:t>
+          <w:lang w:eastAsia="zh-CN"/>
+        </w:rPr>
+        <w:t>串行</w:t>
+      </w:r>
+      <w:r>
+        <w:rPr>
+          <w:rFonts w:hint="eastAsia"/>
+          <w:lang w:eastAsia="zh-CN"/>
+        </w:rPr>
+        <w:t>编程</w:t>
       </w:r>
       <w:r>
         <w:rPr>
@@ -788,6 +801,133 @@
         <w:rPr>
           <w:lang w:eastAsia="zh-CN"/>
         </w:rPr>
+        <w:t xml:space="preserve">AI invariants: </w:t>
+      </w:r>
+      <w:r>
+        <w:rPr>
+          <w:lang w:eastAsia="zh-CN"/>
+        </w:rPr>
+        <w:t>交错访问不变</w:t>
+      </w:r>
+      <w:r>
+        <w:rPr>
+          <w:rFonts w:hint="eastAsia"/>
+          <w:lang w:eastAsia="zh-CN"/>
+        </w:rPr>
+        <w:t>性</w:t>
+      </w:r>
+      <w:r>
+        <w:rPr>
+          <w:lang w:eastAsia="zh-CN"/>
+        </w:rPr>
+        <w:t>。</w:t>
+      </w:r>
+      <w:r>
+        <w:rPr>
+          <w:rFonts w:hint="eastAsia"/>
+          <w:lang w:eastAsia="zh-CN"/>
+        </w:rPr>
+        <w:t>如果</w:t>
+      </w:r>
+      <w:r>
+        <w:rPr>
+          <w:lang w:eastAsia="zh-CN"/>
+        </w:rPr>
+        <w:t>一条指令（</w:t>
+      </w:r>
+      <w:r>
+        <w:rPr>
+          <w:lang w:eastAsia="zh-CN"/>
+        </w:rPr>
+        <w:t>invariant</w:t>
+      </w:r>
+      <w:r>
+        <w:rPr>
+          <w:rFonts w:hint="eastAsia"/>
+          <w:lang w:eastAsia="zh-CN"/>
+        </w:rPr>
+        <w:t>指令</w:t>
+      </w:r>
+      <w:r>
+        <w:rPr>
+          <w:lang w:eastAsia="zh-CN"/>
+        </w:rPr>
+        <w:t>）与之前的一条指令（</w:t>
+      </w:r>
+      <w:r>
+        <w:rPr>
+          <w:lang w:eastAsia="zh-CN"/>
+        </w:rPr>
+        <w:t>preceding</w:t>
+      </w:r>
+      <w:r>
+        <w:rPr>
+          <w:lang w:eastAsia="zh-CN"/>
+        </w:rPr>
+        <w:t>指令）访问的是相同内存</w:t>
+      </w:r>
+      <w:r>
+        <w:rPr>
+          <w:rFonts w:hint="eastAsia"/>
+          <w:lang w:eastAsia="zh-CN"/>
+        </w:rPr>
+        <w:t>并且</w:t>
+      </w:r>
+      <w:r>
+        <w:rPr>
+          <w:lang w:eastAsia="zh-CN"/>
+        </w:rPr>
+        <w:t>具有原子性，</w:t>
+      </w:r>
+      <w:r>
+        <w:rPr>
+          <w:rFonts w:hint="eastAsia"/>
+          <w:lang w:eastAsia="zh-CN"/>
+        </w:rPr>
+        <w:t>那</w:t>
+      </w:r>
+      <w:r>
+        <w:rPr>
+          <w:lang w:eastAsia="zh-CN"/>
+        </w:rPr>
+        <w:t>这条指令就具有</w:t>
+      </w:r>
+      <w:r>
+        <w:rPr>
+          <w:lang w:eastAsia="zh-CN"/>
+        </w:rPr>
+        <w:t xml:space="preserve">AI </w:t>
+      </w:r>
+      <w:r>
+        <w:rPr>
+          <w:rFonts w:hint="eastAsia"/>
+          <w:lang w:eastAsia="zh-CN"/>
+        </w:rPr>
+        <w:t>in</w:t>
+      </w:r>
+      <w:r>
+        <w:rPr>
+          <w:lang w:eastAsia="zh-CN"/>
+        </w:rPr>
+        <w:t>variants</w:t>
+      </w:r>
+      <w:r>
+        <w:rPr>
+          <w:lang w:eastAsia="zh-CN"/>
+        </w:rPr>
+        <w:t>。</w:t>
+      </w:r>
+    </w:p>
+    <w:p>
+      <w:pPr>
+        <w:rPr>
+          <w:lang w:eastAsia="zh-CN"/>
+        </w:rPr>
+      </w:pPr>
+      <w:r>
+        <w:rPr>
+          <w:lang w:eastAsia="zh-CN"/>
+        </w:rPr>
         <w:t>想</w:t>
       </w:r>
       <w:r>
@@ -847,7 +987,20 @@
         <w:rPr>
           <w:lang w:eastAsia="zh-CN"/>
         </w:rPr>
-        <w:t>他们筒仓考虑得不够充分，会有各种疏忽</w:t>
+        <w:t>他们</w:t>
+      </w:r>
+      <w:r>
+        <w:rPr>
+          <w:rFonts w:hint="eastAsia"/>
+          <w:lang w:eastAsia="zh-CN"/>
+        </w:rPr>
+        <w:t>通常</w:t>
+      </w:r>
+      <w:r>
+        <w:rPr>
+          <w:lang w:eastAsia="zh-CN"/>
+        </w:rPr>
+        <w:t>考虑得不够充分，会有各种疏忽</w:t>
       </w:r>
       <w:r>
         <w:rPr>
@@ -1072,7 +1225,14 @@
           <w:rFonts w:hint="eastAsia"/>
           <w:lang w:eastAsia="zh-CN"/>
         </w:rPr>
-        <w:t>应为对于有</w:t>
+        <w:t>因</w:t>
+      </w:r>
+      <w:r>
+        <w:rPr>
+          <w:rFonts w:hint="eastAsia"/>
+          <w:lang w:eastAsia="zh-CN"/>
+        </w:rPr>
+        <w:t>为对于有</w:t>
       </w:r>
       <w:r>
         <w:rPr>
@@ -1233,6 +1393,12 @@
           <w:lang w:eastAsia="zh-CN"/>
         </w:rPr>
         <w:t>的</w:t>
+      </w:r>
+      <w:r>
+        <w:rPr>
+          <w:lang w:eastAsia="zh-CN"/>
+        </w:rPr>
+        <w:t>训练</w:t>
       </w:r>
       <w:r>
         <w:rPr>
@@ -1755,7 +1921,15 @@
           <w:rFonts w:hint="eastAsia"/>
           <w:lang w:eastAsia="zh-CN"/>
         </w:rPr>
-        <w:t>把这些初始化</w:t>
+        <w:t>把这些初</w:t>
+      </w:r>
+      <w:r>
+        <w:rPr>
+          <w:rFonts w:hint="eastAsia"/>
+          <w:lang w:eastAsia="zh-CN"/>
+        </w:rPr>
+        <w:lastRenderedPageBreak/>
+        <w:t>始化</w:t>
       </w:r>
       <w:r>
         <w:rPr>
@@ -1823,12 +1997,14 @@
         </w:rPr>
         <w:t>的指令</w:t>
       </w:r>
+      <w:proofErr w:type="spellStart"/>
       <w:r>
         <w:rPr>
           <w:lang w:eastAsia="zh-CN"/>
         </w:rPr>
         <w:t>i</w:t>
       </w:r>
+      <w:proofErr w:type="spellEnd"/>
       <w:r>
         <w:rPr>
           <w:lang w:eastAsia="zh-CN"/>
@@ -1842,12 +2018,14 @@
         </w:rPr>
         <w:t>那么</w:t>
       </w:r>
+      <w:proofErr w:type="spellStart"/>
       <w:r>
         <w:rPr>
           <w:lang w:eastAsia="zh-CN"/>
         </w:rPr>
         <w:t>i</w:t>
       </w:r>
+      <w:proofErr w:type="spellEnd"/>
       <w:r>
         <w:rPr>
           <w:lang w:eastAsia="zh-CN"/>
@@ -1904,7 +2082,20 @@
         <w:rPr>
           <w:lang w:eastAsia="zh-CN"/>
         </w:rPr>
-        <w:t>运行路径不再变化。</w:t>
+        <w:t>AI</w:t>
+      </w:r>
+      <w:r>
+        <w:rPr>
+          <w:rFonts w:hint="eastAsia"/>
+          <w:lang w:eastAsia="zh-CN"/>
+        </w:rPr>
+        <w:t>集</w:t>
+      </w:r>
+      <w:r>
+        <w:rPr>
+          <w:lang w:eastAsia="zh-CN"/>
+        </w:rPr>
+        <w:t>不再变化。</w:t>
       </w:r>
     </w:p>
     <w:p>
@@ -2347,12 +2538,21 @@
         </w:rPr>
         <w:t>的类型，</w:t>
       </w:r>
-      <w:r>
-        <w:rPr>
-          <w:rFonts w:hint="eastAsia"/>
-          <w:lang w:eastAsia="zh-CN"/>
-        </w:rPr>
-        <w:t>DownGrade bit</w:t>
+      <w:proofErr w:type="spellStart"/>
+      <w:r>
+        <w:rPr>
+          <w:rFonts w:hint="eastAsia"/>
+          <w:lang w:eastAsia="zh-CN"/>
+        </w:rPr>
+        <w:t>DownGrade</w:t>
+      </w:r>
+      <w:proofErr w:type="spellEnd"/>
+      <w:r>
+        <w:rPr>
+          <w:rFonts w:hint="eastAsia"/>
+          <w:lang w:eastAsia="zh-CN"/>
+        </w:rPr>
+        <w:t xml:space="preserve"> bit</w:t>
       </w:r>
       <w:r>
         <w:rPr>
@@ -2846,7 +3046,6 @@
     <w:p>
       <w:pPr>
         <w:rPr>
-          <w:rFonts w:hint="eastAsia"/>
           <w:lang w:eastAsia="zh-CN"/>
         </w:rPr>
       </w:pPr>
@@ -3117,9 +3316,22 @@
       </w:r>
       <w:r>
         <w:rPr>
-          <w:lang w:eastAsia="zh-CN"/>
-        </w:rPr>
-        <w:t>是执行路径。</w:t>
+          <w:rFonts w:hint="eastAsia"/>
+          <w:lang w:eastAsia="zh-CN"/>
+        </w:rPr>
+        <w:t>是</w:t>
+      </w:r>
+      <w:r>
+        <w:rPr>
+          <w:lang w:eastAsia="zh-CN"/>
+        </w:rPr>
+        <w:t>binary</w:t>
+      </w:r>
+      <w:r>
+        <w:rPr>
+          <w:lang w:eastAsia="zh-CN"/>
+        </w:rPr>
+        <w:t>。</w:t>
       </w:r>
     </w:p>
     <w:p>
@@ -3137,8 +3349,16 @@
         <w:rPr>
           <w:lang w:eastAsia="zh-CN"/>
         </w:rPr>
-        <w:t>AI invarinats</w:t>
-      </w:r>
+        <w:t xml:space="preserve">AI </w:t>
+      </w:r>
+      <w:proofErr w:type="spellStart"/>
+      <w:r>
+        <w:rPr>
+          <w:lang w:eastAsia="zh-CN"/>
+        </w:rPr>
+        <w:t>invarinats</w:t>
+      </w:r>
+      <w:proofErr w:type="spellEnd"/>
       <w:r>
         <w:rPr>
           <w:rFonts w:hint="eastAsia"/>
@@ -3328,10 +3548,74 @@
     </w:p>
     <w:p>
       <w:pPr>
-        <w:rPr>
-          <w:lang w:eastAsia="zh-CN"/>
-        </w:rPr>
-      </w:pPr>
+        <w:pStyle w:val="ListParagraph"/>
+        <w:numPr>
+          <w:ilvl w:val="0"/>
+          <w:numId w:val="5"/>
+        </w:numPr>
+        <w:rPr>
+          <w:lang w:eastAsia="zh-CN"/>
+        </w:rPr>
+      </w:pPr>
+      <w:r>
+        <w:rPr>
+          <w:lang w:eastAsia="zh-CN"/>
+        </w:rPr>
+        <w:t>MUVI</w:t>
+      </w:r>
+      <w:r>
+        <w:rPr>
+          <w:rFonts w:hint="eastAsia"/>
+          <w:lang w:eastAsia="zh-CN"/>
+        </w:rPr>
+        <w:t>倾向</w:t>
+      </w:r>
+      <w:r>
+        <w:rPr>
+          <w:lang w:eastAsia="zh-CN"/>
+        </w:rPr>
+        <w:t>于对多变量关系的分析，</w:t>
+      </w:r>
+      <w:r>
+        <w:rPr>
+          <w:lang w:eastAsia="zh-CN"/>
+        </w:rPr>
+        <w:t>AVIO</w:t>
+      </w:r>
+      <w:r>
+        <w:rPr>
+          <w:rFonts w:hint="eastAsia"/>
+          <w:lang w:eastAsia="zh-CN"/>
+        </w:rPr>
+        <w:t>倾向于</w:t>
+      </w:r>
+      <w:r>
+        <w:rPr>
+          <w:lang w:eastAsia="zh-CN"/>
+        </w:rPr>
+        <w:t>对原子性冲突的分析。</w:t>
+      </w:r>
+    </w:p>
+    <w:p>
+      <w:pPr>
+        <w:pStyle w:val="ListParagraph"/>
+        <w:rPr>
+          <w:lang w:eastAsia="zh-CN"/>
+        </w:rPr>
+      </w:pPr>
+    </w:p>
+    <w:p>
+      <w:pPr>
+        <w:rPr>
+          <w:lang w:eastAsia="zh-CN"/>
+        </w:rPr>
+      </w:pPr>
+      <w:r>
+        <w:rPr>
+          <w:lang w:eastAsia="zh-CN"/>
+        </w:rPr>
+        <w:t xml:space="preserve">7. </w:t>
+      </w:r>
       <w:r>
         <w:rPr>
           <w:rFonts w:hint="eastAsia"/>
@@ -3414,6 +3698,7 @@
         </w:rPr>
         <w:t>方法可以在别的工具（</w:t>
       </w:r>
+      <w:proofErr w:type="spellStart"/>
       <w:r>
         <w:rPr>
           <w:lang w:eastAsia="zh-CN"/>
@@ -3425,7 +3710,23 @@
           <w:rFonts w:hint="eastAsia"/>
           <w:lang w:eastAsia="zh-CN"/>
         </w:rPr>
-        <w:t>utolocker and Color</w:t>
+        <w:t>utolocker</w:t>
+      </w:r>
+      <w:proofErr w:type="spellEnd"/>
+      <w:r>
+        <w:rPr>
+          <w:rFonts w:hint="eastAsia"/>
+          <w:lang w:eastAsia="zh-CN"/>
+        </w:rPr>
+        <w:t xml:space="preserve"> and </w:t>
+      </w:r>
+      <w:proofErr w:type="spellStart"/>
+      <w:r>
+        <w:rPr>
+          <w:rFonts w:hint="eastAsia"/>
+          <w:lang w:eastAsia="zh-CN"/>
+        </w:rPr>
+        <w:t>Color</w:t>
       </w:r>
       <w:r>
         <w:rPr>
@@ -3440,6 +3741,7 @@
         </w:rPr>
         <w:t>ma</w:t>
       </w:r>
+      <w:proofErr w:type="spellEnd"/>
       <w:r>
         <w:rPr>
           <w:lang w:eastAsia="zh-CN"/>
@@ -3489,44 +3791,6 @@
           <w:lang w:eastAsia="zh-CN"/>
         </w:rPr>
       </w:pPr>
-      <w:r>
-        <w:rPr>
-          <w:lang w:eastAsia="zh-CN"/>
-        </w:rPr>
-        <w:t>MUVI</w:t>
-      </w:r>
-      <w:r>
-        <w:rPr>
-          <w:rFonts w:hint="eastAsia"/>
-          <w:lang w:eastAsia="zh-CN"/>
-        </w:rPr>
-        <w:t>倾向</w:t>
-      </w:r>
-      <w:r>
-        <w:rPr>
-          <w:lang w:eastAsia="zh-CN"/>
-        </w:rPr>
-        <w:t>于对多变量关系的分析，</w:t>
-      </w:r>
-      <w:r>
-        <w:rPr>
-          <w:lang w:eastAsia="zh-CN"/>
-        </w:rPr>
-        <w:t>AVIO</w:t>
-      </w:r>
-      <w:r>
-        <w:rPr>
-          <w:rFonts w:hint="eastAsia"/>
-          <w:lang w:eastAsia="zh-CN"/>
-        </w:rPr>
-        <w:t>倾向于</w:t>
-      </w:r>
-      <w:r>
-        <w:rPr>
-          <w:lang w:eastAsia="zh-CN"/>
-        </w:rPr>
-        <w:t>对原子性冲突的分析。</w:t>
-      </w:r>
       <w:r>
         <w:rPr>
           <w:rFonts w:hint="eastAsia"/>
